--- a/main2/dynamic_table_out.docx
+++ b/main2/dynamic_table_out.docx
@@ -27,10 +27,10 @@
         <w:t xml:space="preserve">ime:</w:t>
       </w:r>
       <w:r>
-        <w:t xml:space="preserve"> 11:27 PST</w:t>
-      </w:r>
-      <w:r>
-        <w:t xml:space="preserve"> to 14:27 PST</w:t>
+        <w:t xml:space="preserve"> 11:27</w:t>
+      </w:r>
+      <w:r>
+        <w:t xml:space="preserve"> to 14:27</w:t>
       </w:r>
     </w:p>
     <w:p>
@@ -170,7 +170,42 @@
           </w:tcPr>
           <w:p>
             <w:r>
-              <w:t xml:space="preserve"> Developed the green building design concept.</w:t>
+              <w:t xml:space="preserve"> Research the implementation costs of the green features within two weeks</w:t>
+            </w:r>
+          </w:p>
+        </w:tc>
+        <w:tc>
+          <w:tcPr>
+            <w:shd w:val="clear" w:color="auto" w:fill=""/>
+            <w:tcW w:w="2158" w:type="dxa"/>
+          </w:tcPr>
+          <w:p>
+            <w:r>
+              <w:t xml:space="preserve"> October 16th</w:t>
+            </w:r>
+          </w:p>
+        </w:tc>
+        <w:tc>
+          <w:tcPr>
+            <w:shd w:val="clear" w:color="auto" w:fill=""/>
+            <w:tcW w:w="2158" w:type="dxa"/>
+          </w:tcPr>
+          <w:p>
+            <w:r>
+              <w:t xml:space="preserve"> Jane and Mary Green</w:t>
+            </w:r>
+          </w:p>
+        </w:tc>
+      </w:tr>
+      <w:tr>
+        <w:tc>
+          <w:tcPr>
+            <w:shd w:val="clear" w:color="auto" w:fill=""/>
+            <w:tcW w:w="2157" w:type="dxa"/>
+          </w:tcPr>
+          <w:p>
+            <w:r>
+              <w:t xml:space="preserve"> Find suitable vendors for the green features</w:t>
             </w:r>
           </w:p>
         </w:tc>
@@ -192,77 +227,7 @@
           </w:tcPr>
           <w:p>
             <w:r>
-              <w:t xml:space="preserve"> Jane Smith</w:t>
-            </w:r>
-          </w:p>
-        </w:tc>
-      </w:tr>
-      <w:tr>
-        <w:tc>
-          <w:tcPr>
-            <w:shd w:val="clear" w:color="auto" w:fill=""/>
-            <w:tcW w:w="2157" w:type="dxa"/>
-          </w:tcPr>
-          <w:p>
-            <w:r>
-              <w:t xml:space="preserve"> Research the cost of implementing green features and provide an update in two weeks.</w:t>
-            </w:r>
-          </w:p>
-        </w:tc>
-        <w:tc>
-          <w:tcPr>
-            <w:shd w:val="clear" w:color="auto" w:fill=""/>
-            <w:tcW w:w="2158" w:type="dxa"/>
-          </w:tcPr>
-          <w:p>
-            <w:r>
-              <w:t xml:space="preserve"> 2 weeks</w:t>
-            </w:r>
-          </w:p>
-        </w:tc>
-        <w:tc>
-          <w:tcPr>
-            <w:shd w:val="clear" w:color="auto" w:fill=""/>
-            <w:tcW w:w="2158" w:type="dxa"/>
-          </w:tcPr>
-          <w:p>
-            <w:r>
-              <w:t xml:space="preserve"> Mary Green</w:t>
-            </w:r>
-          </w:p>
-        </w:tc>
-      </w:tr>
-      <w:tr>
-        <w:tc>
-          <w:tcPr>
-            <w:shd w:val="clear" w:color="auto" w:fill=""/>
-            <w:tcW w:w="2157" w:type="dxa"/>
-          </w:tcPr>
-          <w:p>
-            <w:r>
-              <w:t xml:space="preserve"> Research vendors who can provide green features and provide an update by October 16th.</w:t>
-            </w:r>
-          </w:p>
-        </w:tc>
-        <w:tc>
-          <w:tcPr>
-            <w:shd w:val="clear" w:color="auto" w:fill=""/>
-            <w:tcW w:w="2158" w:type="dxa"/>
-          </w:tcPr>
-          <w:p>
-            <w:r>
-              <w:t xml:space="preserve"> October 16th</w:t>
-            </w:r>
-          </w:p>
-        </w:tc>
-        <w:tc>
-          <w:tcPr>
-            <w:shd w:val="clear" w:color="auto" w:fill=""/>
-            <w:tcW w:w="2158" w:type="dxa"/>
-          </w:tcPr>
-          <w:p>
-            <w:r>
-              <w:t xml:space="preserve"> John Doe</w:t>
+              <w:t xml:space="preserve"> John</w:t>
             </w:r>
           </w:p>
         </w:tc>
